--- a/public/resume/IshteharHussain_resume.docx
+++ b/public/resume/IshteharHussain_resume.docx
@@ -566,46 +566,7 @@
               <w:rPr>
                 <w:rtl w:val="0"/>
               </w:rPr>
-              <w:t xml:space="preserve">Led a small team of developers  in the development of apps and microservice </w:t>
-            </w:r>
-          </w:p>
-          <w:p>
-            <w:pPr>
-              <w:spacing w:before="20" w:lineRule="auto"/>
-              <w:ind w:right="129.92125984252084"/>
-              <w:rPr/>
-            </w:pPr>
-            <w:r>
-              <w:rPr>
-                <w:rtl w:val="0"/>
-              </w:rPr>
-              <w:t xml:space="preserve">based solutions for our clients. Backends were usually written in Laravel or WordPress with Angular or Vue front-ends. There were  various 3rd party APIs</w:t>
-            </w:r>
-          </w:p>
-          <w:p>
-            <w:pPr>
-              <w:spacing w:before="20" w:lineRule="auto"/>
-              <w:ind w:right="129.92125984252084"/>
-              <w:rPr/>
-            </w:pPr>
-            <w:r>
-              <w:rPr>
-                <w:rtl w:val="0"/>
-              </w:rPr>
-              <w:t xml:space="preserve">and services, provisioning resources for deployment. I was able to get the team </w:t>
-            </w:r>
-          </w:p>
-          <w:p>
-            <w:pPr>
-              <w:spacing w:before="20" w:lineRule="auto"/>
-              <w:ind w:right="129.92125984252084"/>
-              <w:rPr/>
-            </w:pPr>
-            <w:r>
-              <w:rPr>
-                <w:rtl w:val="0"/>
-              </w:rPr>
-              <w:t xml:space="preserve">to adopt GitFlow which reduced merge conflicts by 50% and sped up our release cycles.</w:t>
+              <w:t xml:space="preserve">Led a small team of developers  in the development of apps and microservice based solutions for our clients. Backends were usually written in Laravel or WordPress with Angular or Vue front-ends. There were  various 3rd party APIs and services, provisioning resources for deployment. I was able to get the team to adopt GitFlow which reduced merge conflicts by 50% and sped up our release cycles.</w:t>
             </w:r>
           </w:p>
           <w:p>
@@ -742,7 +703,7 @@
                 <w:b w:val="0"/>
                 <w:rtl w:val="0"/>
               </w:rPr>
-              <w:t xml:space="preserve">Dhaka (Remote) — </w:t>
+              <w:t xml:space="preserve">Dhaka (Remote - Pro Bono) — </w:t>
             </w:r>
             <w:r>
               <w:rPr>
@@ -784,7 +745,7 @@
               <w:rPr>
                 <w:rtl w:val="0"/>
               </w:rPr>
-              <w:t xml:space="preserve">Pro bono work where I worked with the business owner designed a database schema and built and deployed a small Laravel app with the front-end written mainly in VueJS. Prototype available on GitHub.</w:t>
+              <w:t xml:space="preserve">I worked with the business owner to  design the  database schema and built and deployed a small Laravel app, a small inventory management system. The front-end is written mainly in Vue. The prototype is available on my GitHub.</w:t>
             </w:r>
           </w:p>
           <w:p>
